--- a/doc/金昌信息化调研报告.docx
+++ b/doc/金昌信息化调研报告.docx
@@ -1429,12 +1429,21 @@
         </w:rPr>
         <w:t>部是使用</w:t>
       </w:r>
-      <w:r>
-        <w:rPr>
-          <w:rFonts w:asciiTheme="minorEastAsia" w:hAnsiTheme="minorEastAsia"/>
-          <w:szCs w:val="21"/>
-        </w:rPr>
-        <w:t>用友软件外，其他基本上</w:t>
+      <w:proofErr w:type="gramStart"/>
+      <w:r>
+        <w:rPr>
+          <w:rFonts w:asciiTheme="minorEastAsia" w:hAnsiTheme="minorEastAsia"/>
+          <w:szCs w:val="21"/>
+        </w:rPr>
+        <w:t>用</w:t>
+      </w:r>
+      <w:proofErr w:type="gramEnd"/>
+      <w:r>
+        <w:rPr>
+          <w:rFonts w:asciiTheme="minorEastAsia" w:hAnsiTheme="minorEastAsia"/>
+          <w:szCs w:val="21"/>
+        </w:rPr>
+        <w:t>友软件外，其他基本上</w:t>
       </w:r>
       <w:r>
         <w:rPr>
@@ -1891,7 +1900,21 @@
           <w:rFonts w:asciiTheme="minorEastAsia" w:hAnsiTheme="minorEastAsia" w:hint="eastAsia"/>
           <w:szCs w:val="21"/>
         </w:rPr>
-        <w:t>。手工操作相比信息化系统，如同用大刀长矛对付洋枪洋炮，不具备竞争优势。信息化是大势所趋，也是形势所迫。</w:t>
+        <w:t>。手工</w:t>
+      </w:r>
+      <w:r>
+        <w:rPr>
+          <w:rFonts w:asciiTheme="minorEastAsia" w:hAnsiTheme="minorEastAsia" w:hint="eastAsia"/>
+          <w:szCs w:val="21"/>
+        </w:rPr>
+        <w:t>操作相比信息化系统，如同用大刀长矛对付洋枪洋炮，不具备竞争优势，</w:t>
+      </w:r>
+      <w:r>
+        <w:rPr>
+          <w:rFonts w:asciiTheme="minorEastAsia" w:hAnsiTheme="minorEastAsia" w:hint="eastAsia"/>
+          <w:szCs w:val="21"/>
+        </w:rPr>
+        <w:t>信息化是大势所趋，也是形势所迫。</w:t>
       </w:r>
     </w:p>
     <w:p>
@@ -1926,6 +1949,7 @@
         </w:rPr>
         <w:t>主机</w:t>
       </w:r>
+      <w:proofErr w:type="gramStart"/>
       <w:r>
         <w:rPr>
           <w:rFonts w:asciiTheme="minorEastAsia" w:hAnsiTheme="minorEastAsia" w:hint="eastAsia"/>
@@ -1940,6 +1964,7 @@
         </w:rPr>
         <w:t>支持</w:t>
       </w:r>
+      <w:proofErr w:type="gramEnd"/>
       <w:r>
         <w:rPr>
           <w:rFonts w:asciiTheme="minorEastAsia" w:hAnsiTheme="minorEastAsia"/>
@@ -1953,6 +1978,74 @@
           <w:szCs w:val="21"/>
         </w:rPr>
         <w:t>对我们公司信息化建设提出了现实要求。</w:t>
+      </w:r>
+    </w:p>
+    <w:p>
+      <w:pPr>
+        <w:numPr>
+          <w:ilvl w:val="0"/>
+          <w:numId w:val="12"/>
+        </w:numPr>
+        <w:rPr>
+          <w:rFonts w:asciiTheme="minorEastAsia" w:hAnsiTheme="minorEastAsia"/>
+          <w:szCs w:val="21"/>
+        </w:rPr>
+      </w:pPr>
+      <w:r>
+        <w:rPr>
+          <w:rFonts w:asciiTheme="minorEastAsia" w:hAnsiTheme="minorEastAsia" w:hint="eastAsia"/>
+          <w:szCs w:val="21"/>
+        </w:rPr>
+        <w:t>时代</w:t>
+      </w:r>
+      <w:r>
+        <w:rPr>
+          <w:rFonts w:asciiTheme="minorEastAsia" w:hAnsiTheme="minorEastAsia" w:hint="eastAsia"/>
+          <w:szCs w:val="21"/>
+        </w:rPr>
+        <w:t>的要求；</w:t>
+      </w:r>
+      <w:r>
+        <w:rPr>
+          <w:rFonts w:asciiTheme="minorEastAsia" w:hAnsiTheme="minorEastAsia" w:hint="eastAsia"/>
+          <w:szCs w:val="21"/>
+        </w:rPr>
+        <w:t>一方面</w:t>
+      </w:r>
+      <w:r>
+        <w:rPr>
+          <w:rFonts w:asciiTheme="minorEastAsia" w:hAnsiTheme="minorEastAsia"/>
+          <w:szCs w:val="21"/>
+        </w:rPr>
+        <w:t>传统制造业需要跟上互联网+</w:t>
+      </w:r>
+      <w:r>
+        <w:rPr>
+          <w:rFonts w:asciiTheme="minorEastAsia" w:hAnsiTheme="minorEastAsia" w:hint="eastAsia"/>
+          <w:szCs w:val="21"/>
+        </w:rPr>
+        <w:t>的</w:t>
+      </w:r>
+      <w:r>
+        <w:rPr>
+          <w:rFonts w:asciiTheme="minorEastAsia" w:hAnsiTheme="minorEastAsia"/>
+          <w:szCs w:val="21"/>
+        </w:rPr>
+        <w:t>时代</w:t>
+      </w:r>
+      <w:r>
+        <w:rPr>
+          <w:rFonts w:asciiTheme="minorEastAsia" w:hAnsiTheme="minorEastAsia" w:hint="eastAsia"/>
+          <w:szCs w:val="21"/>
+        </w:rPr>
+        <w:t>需求</w:t>
+      </w:r>
+      <w:r>
+        <w:rPr>
+          <w:rFonts w:asciiTheme="minorEastAsia" w:hAnsiTheme="minorEastAsia"/>
+          <w:szCs w:val="21"/>
+        </w:rPr>
+        <w:t>，政府部门也在推动互联网+落地</w:t>
       </w:r>
     </w:p>
     <w:p>
@@ -2118,7 +2211,23 @@
           <w:rFonts w:asciiTheme="minorEastAsia" w:hAnsiTheme="minorEastAsia" w:hint="eastAsia"/>
           <w:szCs w:val="21"/>
         </w:rPr>
-        <w:t xml:space="preserve">    计划不准、采购到货难跟踪、在制品管理不清，质量问题时有发生；</w:t>
+        <w:t xml:space="preserve">    计划不准、采购</w:t>
+      </w:r>
+      <w:proofErr w:type="gramStart"/>
+      <w:r>
+        <w:rPr>
+          <w:rFonts w:asciiTheme="minorEastAsia" w:hAnsiTheme="minorEastAsia" w:hint="eastAsia"/>
+          <w:szCs w:val="21"/>
+        </w:rPr>
+        <w:t>到货难</w:t>
+      </w:r>
+      <w:proofErr w:type="gramEnd"/>
+      <w:r>
+        <w:rPr>
+          <w:rFonts w:asciiTheme="minorEastAsia" w:hAnsiTheme="minorEastAsia" w:hint="eastAsia"/>
+          <w:szCs w:val="21"/>
+        </w:rPr>
+        <w:t>跟踪、在制品管理不清，质量问题时有发生；</w:t>
       </w:r>
     </w:p>
     <w:p>
@@ -2143,8 +2252,6 @@
         </w:rPr>
         <w:t>3</w:t>
       </w:r>
-      <w:bookmarkStart w:id="3" w:name="_GoBack"/>
-      <w:bookmarkEnd w:id="3"/>
       <w:r>
         <w:rPr>
           <w:rFonts w:asciiTheme="minorEastAsia" w:hAnsiTheme="minorEastAsia" w:hint="eastAsia"/>
@@ -2240,6 +2347,7 @@
           <w:rFonts w:asciiTheme="minorEastAsia" w:hAnsiTheme="minorEastAsia" w:hint="eastAsia"/>
           <w:szCs w:val="21"/>
         </w:rPr>
+        <w:lastRenderedPageBreak/>
         <w:t>③工程部门对产品生命周期成本关注不够。</w:t>
       </w:r>
     </w:p>
@@ -2268,7 +2376,6 @@
           <w:rFonts w:asciiTheme="minorEastAsia" w:hAnsiTheme="minorEastAsia" w:hint="eastAsia"/>
           <w:szCs w:val="21"/>
         </w:rPr>
-        <w:lastRenderedPageBreak/>
         <w:t>金昌公司</w:t>
       </w:r>
       <w:r>
@@ -2556,7 +2663,7 @@
           <w:szCs w:val="21"/>
           <w:shd w:val="clear" w:color="auto" w:fill="FFFFFF"/>
         </w:rPr>
-        <w:t>最终目标是建立一个适合A公司在财务、销售、生产、采购、库存、质量和设备管理等方面的有效执行和信息共享的统一信息管理平台，实现物流、资金流、信息流与业务过程的高度集成; 通过信息化系统的实施，实现规范化、科学化管理，优化、整合公司资源，降低公司整体的运作成本，提高生产效率和产品质量，全面提高公司核心竞争力。</w:t>
+        <w:t>最终目标是建立一个适合公司在财务、销售、生产、采购、库存、质量和设备管理等方面的有效执行和信息共享的统一信息管理平台，实现物流、资金流、信息流与业务过程的高度集成; 通过信息化系统的实施，实现规范化、科学化管理，优化、整合公司资源，降低公司整体的运作成本，提高生产效率和产品质量，全面提高公司核心竞争力。</w:t>
       </w:r>
     </w:p>
     <w:p>
@@ -2573,8 +2680,10 @@
           <w:szCs w:val="21"/>
           <w:shd w:val="clear" w:color="auto" w:fill="FFFFFF"/>
         </w:rPr>
-        <w:t>信息化建设的基本纲领和总体指向，是信息系统设计和实施的前提与依据。由于在基础设施和IT团队方面的欠缺，迫使A公司信息化建设必须要有一个整体规划，才能顺利地完成整个规划的执行。而且要根据公司现状和发展目标，结合行业信息化的应用趋势和最佳实践，制定A公司未来3～5年的信息化蓝图，以及项目实施规划和投资计划，全面系统地指导公司信息化的进程，以促进企业战略目标的实现，满足企业可持续发展的需要。</w:t>
-      </w:r>
+        <w:t>信息化建设的基本纲领和总体指向，是信息系统设计和实施的前提与依据。由于在基础设施和IT团队方面的欠缺，迫使公司信息化建设必须要有一个整体规划，才能顺利地完成整个规划的执行。而且要根据公司现状和发展目标，结合行业信息化的应用趋势和最佳实践，制定</w:t>
+      </w:r>
+      <w:bookmarkStart w:id="3" w:name="_GoBack"/>
+      <w:bookmarkEnd w:id="3"/>
       <w:r>
         <w:rPr>
           <w:rFonts w:asciiTheme="minorEastAsia" w:hAnsiTheme="minorEastAsia" w:cs="微软雅黑" w:hint="eastAsia"/>
@@ -2582,6 +2691,15 @@
           <w:szCs w:val="21"/>
           <w:shd w:val="clear" w:color="auto" w:fill="FFFFFF"/>
         </w:rPr>
+        <w:t>公司未来3～5年的信息化蓝图，以及项目实施规划和投资计划，全面系统地指导公司信息化的进程，以促进企业战略目标的实现，满足企业可持续发展的需要。</w:t>
+      </w:r>
+      <w:r>
+        <w:rPr>
+          <w:rFonts w:asciiTheme="minorEastAsia" w:hAnsiTheme="minorEastAsia" w:cs="微软雅黑" w:hint="eastAsia"/>
+          <w:color w:val="333333"/>
+          <w:szCs w:val="21"/>
+          <w:shd w:val="clear" w:color="auto" w:fill="FFFFFF"/>
+        </w:rPr>
         <w:br/>
       </w:r>
       <w:r>
@@ -2875,6 +2993,7 @@
         <w:rPr>
           <w:rFonts w:asciiTheme="minorEastAsia" w:hAnsiTheme="minorEastAsia" w:hint="eastAsia"/>
         </w:rPr>
+        <w:lastRenderedPageBreak/>
         <w:t>4</w:t>
       </w:r>
       <w:r>
@@ -2926,14 +3045,27 @@
         <w:rPr>
           <w:rFonts w:asciiTheme="minorEastAsia" w:hAnsiTheme="minorEastAsia" w:hint="eastAsia"/>
         </w:rPr>
-        <w:lastRenderedPageBreak/>
         <w:t>4个</w:t>
       </w:r>
       <w:r>
         <w:rPr>
           <w:rFonts w:asciiTheme="minorEastAsia" w:hAnsiTheme="minorEastAsia"/>
         </w:rPr>
-        <w:t>仓库每个仓库一台台式计算机，一台服务器，每台计算机平均预算</w:t>
+        <w:t>仓库每个仓库一</w:t>
+      </w:r>
+      <w:proofErr w:type="gramStart"/>
+      <w:r>
+        <w:rPr>
+          <w:rFonts w:asciiTheme="minorEastAsia" w:hAnsiTheme="minorEastAsia"/>
+        </w:rPr>
+        <w:t>台</w:t>
+      </w:r>
+      <w:proofErr w:type="gramEnd"/>
+      <w:r>
+        <w:rPr>
+          <w:rFonts w:asciiTheme="minorEastAsia" w:hAnsiTheme="minorEastAsia"/>
+        </w:rPr>
+        <w:t>台式计算机，一台服务器，每台计算机平均预算</w:t>
       </w:r>
       <w:r>
         <w:rPr>
@@ -3201,7 +3333,7 @@
               <w:noProof/>
               <w:lang w:val="zh-CN"/>
             </w:rPr>
-            <w:t>4</w:t>
+            <w:t>5</w:t>
           </w:r>
           <w:r>
             <w:rPr>
@@ -6281,7 +6413,7 @@
 </file>
 
 <file path=customXml/itemProps2.xml><?xml version="1.0" encoding="utf-8"?>
-<ds:datastoreItem xmlns:ds="http://schemas.openxmlformats.org/officeDocument/2006/customXml" ds:itemID="{A0BE2524-C80D-43B7-935F-23FFBBFE2130}">
+<ds:datastoreItem xmlns:ds="http://schemas.openxmlformats.org/officeDocument/2006/customXml" ds:itemID="{88756509-071C-4E15-9B14-6B18EA561320}">
   <ds:schemaRefs>
     <ds:schemaRef ds:uri="http://schemas.openxmlformats.org/officeDocument/2006/bibliography"/>
   </ds:schemaRefs>

--- a/doc/金昌信息化调研报告.docx
+++ b/doc/金昌信息化调研报告.docx
@@ -590,11 +590,13 @@
             <w:pStyle w:val="TOC"/>
             <w:rPr>
               <w:rFonts w:asciiTheme="minorEastAsia" w:eastAsiaTheme="minorEastAsia" w:hAnsiTheme="minorEastAsia"/>
+              <w:color w:val="auto"/>
             </w:rPr>
           </w:pPr>
           <w:r>
             <w:rPr>
               <w:rFonts w:asciiTheme="minorEastAsia" w:eastAsiaTheme="minorEastAsia" w:hAnsiTheme="minorEastAsia"/>
+              <w:color w:val="auto"/>
               <w:lang w:val="zh-CN"/>
             </w:rPr>
             <w:t>目录</w:t>
@@ -1315,6 +1317,20 @@
           <w:rFonts w:asciiTheme="minorEastAsia" w:hAnsiTheme="minorEastAsia" w:hint="eastAsia"/>
           <w:szCs w:val="21"/>
         </w:rPr>
+        <w:t>如</w:t>
+      </w:r>
+      <w:r>
+        <w:rPr>
+          <w:rFonts w:asciiTheme="minorEastAsia" w:hAnsiTheme="minorEastAsia"/>
+          <w:szCs w:val="21"/>
+        </w:rPr>
+        <w:t>昌河</w:t>
+      </w:r>
+      <w:r>
+        <w:rPr>
+          <w:rFonts w:asciiTheme="minorEastAsia" w:hAnsiTheme="minorEastAsia" w:hint="eastAsia"/>
+          <w:szCs w:val="21"/>
+        </w:rPr>
         <w:t>基本上</w:t>
       </w:r>
       <w:r>
@@ -1858,14 +1874,28 @@
           <w:rFonts w:asciiTheme="minorEastAsia" w:hAnsiTheme="minorEastAsia" w:hint="eastAsia"/>
           <w:szCs w:val="21"/>
         </w:rPr>
-        <w:t>目前</w:t>
-      </w:r>
-      <w:r>
-        <w:rPr>
-          <w:rFonts w:asciiTheme="minorEastAsia" w:hAnsiTheme="minorEastAsia" w:hint="eastAsia"/>
-          <w:szCs w:val="21"/>
-        </w:rPr>
-        <w:t>重要的不是</w:t>
+        <w:t>有时候</w:t>
+      </w:r>
+      <w:r>
+        <w:rPr>
+          <w:rFonts w:asciiTheme="minorEastAsia" w:hAnsiTheme="minorEastAsia"/>
+          <w:szCs w:val="21"/>
+        </w:rPr>
+        <w:t>不仅仅是</w:t>
+      </w:r>
+      <w:r>
+        <w:rPr>
+          <w:rFonts w:asciiTheme="minorEastAsia" w:hAnsiTheme="minorEastAsia" w:hint="eastAsia"/>
+          <w:szCs w:val="21"/>
+        </w:rPr>
+        <w:t>公司</w:t>
+      </w:r>
+      <w:r>
+        <w:rPr>
+          <w:rFonts w:asciiTheme="minorEastAsia" w:hAnsiTheme="minorEastAsia" w:hint="eastAsia"/>
+          <w:szCs w:val="21"/>
+        </w:rPr>
+        <w:t>是否信息化，重要的是竞争对手是否信息化，</w:t>
       </w:r>
       <w:r>
         <w:rPr>
@@ -1879,20 +1909,6 @@
           <w:rFonts w:asciiTheme="minorEastAsia" w:hAnsiTheme="minorEastAsia" w:hint="eastAsia"/>
           <w:szCs w:val="21"/>
         </w:rPr>
-        <w:t>是否信息化，重要的是竞争对手是否信息化，</w:t>
-      </w:r>
-      <w:r>
-        <w:rPr>
-          <w:rFonts w:asciiTheme="minorEastAsia" w:hAnsiTheme="minorEastAsia" w:hint="eastAsia"/>
-          <w:szCs w:val="21"/>
-        </w:rPr>
-        <w:t>金昌公司</w:t>
-      </w:r>
-      <w:r>
-        <w:rPr>
-          <w:rFonts w:asciiTheme="minorEastAsia" w:hAnsiTheme="minorEastAsia" w:hint="eastAsia"/>
-          <w:szCs w:val="21"/>
-        </w:rPr>
         <w:t>没有信息化的工具</w:t>
       </w:r>
       <w:r>
@@ -1900,7 +1916,14 @@
           <w:rFonts w:asciiTheme="minorEastAsia" w:hAnsiTheme="minorEastAsia" w:hint="eastAsia"/>
           <w:szCs w:val="21"/>
         </w:rPr>
-        <w:t>。手工</w:t>
+        <w:t>，</w:t>
+      </w:r>
+      <w:r>
+        <w:rPr>
+          <w:rFonts w:asciiTheme="minorEastAsia" w:hAnsiTheme="minorEastAsia" w:hint="eastAsia"/>
+          <w:szCs w:val="21"/>
+        </w:rPr>
+        <w:t>手工</w:t>
       </w:r>
       <w:r>
         <w:rPr>
@@ -2045,7 +2068,21 @@
           <w:rFonts w:asciiTheme="minorEastAsia" w:hAnsiTheme="minorEastAsia"/>
           <w:szCs w:val="21"/>
         </w:rPr>
-        <w:t>，政府部门也在推动互联网+落地</w:t>
+        <w:t>，政府部门也在推动互联网</w:t>
+      </w:r>
+      <w:r>
+        <w:rPr>
+          <w:rFonts w:asciiTheme="minorEastAsia" w:hAnsiTheme="minorEastAsia" w:hint="eastAsia"/>
+          <w:szCs w:val="21"/>
+        </w:rPr>
+        <w:t>经济</w:t>
+      </w:r>
+      <w:r>
+        <w:rPr>
+          <w:rFonts w:asciiTheme="minorEastAsia" w:hAnsiTheme="minorEastAsia"/>
+          <w:szCs w:val="21"/>
+        </w:rPr>
+        <w:t>落地</w:t>
       </w:r>
     </w:p>
     <w:p>
@@ -2179,7 +2216,56 @@
           <w:rFonts w:asciiTheme="minorEastAsia" w:hAnsiTheme="minorEastAsia" w:hint="eastAsia"/>
           <w:szCs w:val="21"/>
         </w:rPr>
-        <w:t>基础数据手工统计，不真实、不及时，物料编码不统一；</w:t>
+        <w:t>基础数据手工统计、不及时、</w:t>
+      </w:r>
+      <w:r>
+        <w:rPr>
+          <w:rFonts w:asciiTheme="minorEastAsia" w:hAnsiTheme="minorEastAsia"/>
+          <w:szCs w:val="21"/>
+        </w:rPr>
+        <w:t>无统一的</w:t>
+      </w:r>
+      <w:r>
+        <w:rPr>
+          <w:rFonts w:asciiTheme="minorEastAsia" w:hAnsiTheme="minorEastAsia" w:hint="eastAsia"/>
+          <w:szCs w:val="21"/>
+        </w:rPr>
+        <w:t>物料编码</w:t>
+      </w:r>
+      <w:r>
+        <w:rPr>
+          <w:rFonts w:asciiTheme="minorEastAsia" w:hAnsiTheme="minorEastAsia" w:hint="eastAsia"/>
+          <w:szCs w:val="21"/>
+        </w:rPr>
+        <w:t>、难以</w:t>
+      </w:r>
+      <w:r>
+        <w:rPr>
+          <w:rFonts w:asciiTheme="minorEastAsia" w:hAnsiTheme="minorEastAsia"/>
+          <w:szCs w:val="21"/>
+        </w:rPr>
+        <w:t>收集</w:t>
+      </w:r>
+      <w:r>
+        <w:rPr>
+          <w:rFonts w:asciiTheme="minorEastAsia" w:hAnsiTheme="minorEastAsia" w:hint="eastAsia"/>
+          <w:szCs w:val="21"/>
+        </w:rPr>
+        <w:t>到</w:t>
+      </w:r>
+      <w:r>
+        <w:rPr>
+          <w:rFonts w:asciiTheme="minorEastAsia" w:hAnsiTheme="minorEastAsia"/>
+          <w:szCs w:val="21"/>
+        </w:rPr>
+        <w:t>历史数据</w:t>
+      </w:r>
+      <w:r>
+        <w:rPr>
+          <w:rFonts w:asciiTheme="minorEastAsia" w:hAnsiTheme="minorEastAsia" w:hint="eastAsia"/>
+          <w:szCs w:val="21"/>
+        </w:rPr>
+        <w:t>；</w:t>
       </w:r>
     </w:p>
     <w:p>
@@ -2348,7 +2434,14 @@
           <w:szCs w:val="21"/>
         </w:rPr>
         <w:lastRenderedPageBreak/>
-        <w:t>③工程部门对产品生命周期成本关注不够。</w:t>
+        <w:t>③技术</w:t>
+      </w:r>
+      <w:r>
+        <w:rPr>
+          <w:rFonts w:asciiTheme="minorEastAsia" w:hAnsiTheme="minorEastAsia" w:hint="eastAsia"/>
+          <w:szCs w:val="21"/>
+        </w:rPr>
+        <w:t>部门对产品生命周期成本关注不够。</w:t>
       </w:r>
     </w:p>
     <w:p>
@@ -2475,25 +2568,20 @@
     </w:p>
     <w:p>
       <w:pPr>
-        <w:ind w:leftChars="200" w:left="420"/>
-        <w:rPr>
-          <w:rFonts w:asciiTheme="minorEastAsia" w:hAnsiTheme="minorEastAsia"/>
-          <w:szCs w:val="21"/>
-        </w:rPr>
-      </w:pPr>
-      <w:r>
-        <w:rPr>
-          <w:rFonts w:asciiTheme="minorEastAsia" w:hAnsiTheme="minorEastAsia"/>
-          <w:szCs w:val="21"/>
-        </w:rPr>
-        <w:t>1</w:t>
-      </w:r>
-      <w:r>
-        <w:rPr>
-          <w:rFonts w:asciiTheme="minorEastAsia" w:hAnsiTheme="minorEastAsia" w:hint="eastAsia"/>
-          <w:szCs w:val="21"/>
-        </w:rPr>
-        <w:t>、要能够支撑企业管理模式从粗放到精细化</w:t>
+        <w:ind w:leftChars="400" w:left="840"/>
+        <w:rPr>
+          <w:rFonts w:asciiTheme="minorEastAsia" w:hAnsiTheme="minorEastAsia"/>
+          <w:szCs w:val="21"/>
+        </w:rPr>
+      </w:pPr>
+      <w:bookmarkStart w:id="3" w:name="_GoBack"/>
+      <w:bookmarkEnd w:id="3"/>
+      <w:r>
+        <w:rPr>
+          <w:rFonts w:asciiTheme="minorEastAsia" w:hAnsiTheme="minorEastAsia" w:hint="eastAsia"/>
+          <w:szCs w:val="21"/>
+        </w:rPr>
+        <w:t>要能够支撑企业管理模式从粗放到精细化</w:t>
       </w:r>
       <w:r>
         <w:rPr>
@@ -2512,145 +2600,49 @@
     </w:p>
     <w:p>
       <w:pPr>
-        <w:ind w:leftChars="200" w:left="420"/>
-        <w:rPr>
-          <w:rFonts w:asciiTheme="minorEastAsia" w:hAnsiTheme="minorEastAsia"/>
-          <w:szCs w:val="21"/>
-        </w:rPr>
-      </w:pPr>
-      <w:r>
-        <w:rPr>
-          <w:rFonts w:asciiTheme="minorEastAsia" w:hAnsiTheme="minorEastAsia"/>
-          <w:szCs w:val="21"/>
-        </w:rPr>
-        <w:t>2</w:t>
-      </w:r>
-      <w:r>
-        <w:rPr>
-          <w:rFonts w:asciiTheme="minorEastAsia" w:hAnsiTheme="minorEastAsia" w:hint="eastAsia"/>
-          <w:szCs w:val="21"/>
-        </w:rPr>
-        <w:t>、要能够支撑企业产品</w:t>
-      </w:r>
-      <w:r>
-        <w:rPr>
-          <w:rFonts w:asciiTheme="minorEastAsia" w:hAnsiTheme="minorEastAsia" w:hint="eastAsia"/>
-          <w:szCs w:val="21"/>
-        </w:rPr>
-        <w:t>研发项目的全过程管理，包括零部件、图文档、产品结构、工作流和</w:t>
-      </w:r>
-      <w:r>
-        <w:rPr>
-          <w:rFonts w:asciiTheme="minorEastAsia" w:hAnsiTheme="minorEastAsia" w:hint="eastAsia"/>
-          <w:szCs w:val="21"/>
-        </w:rPr>
-        <w:t>变更管理等功能；</w:t>
+        <w:ind w:leftChars="400" w:left="840"/>
+        <w:rPr>
+          <w:rFonts w:asciiTheme="minorEastAsia" w:hAnsiTheme="minorEastAsia"/>
+          <w:szCs w:val="21"/>
+        </w:rPr>
+      </w:pPr>
+      <w:r>
+        <w:rPr>
+          <w:rFonts w:asciiTheme="minorEastAsia" w:hAnsiTheme="minorEastAsia" w:hint="eastAsia"/>
+          <w:szCs w:val="21"/>
+        </w:rPr>
+        <w:t>要能够支持企业采购、库存和物流管理的所有业务，提高企业供应链的运作效率；</w:t>
       </w:r>
     </w:p>
     <w:p>
       <w:pPr>
-        <w:ind w:leftChars="200" w:left="420"/>
-        <w:rPr>
-          <w:rFonts w:asciiTheme="minorEastAsia" w:hAnsiTheme="minorEastAsia"/>
-          <w:szCs w:val="21"/>
-        </w:rPr>
-      </w:pPr>
-      <w:r>
-        <w:rPr>
-          <w:rFonts w:asciiTheme="minorEastAsia" w:hAnsiTheme="minorEastAsia"/>
-          <w:szCs w:val="21"/>
-        </w:rPr>
-        <w:t>3</w:t>
-      </w:r>
-      <w:r>
-        <w:rPr>
-          <w:rFonts w:asciiTheme="minorEastAsia" w:hAnsiTheme="minorEastAsia" w:hint="eastAsia"/>
-          <w:szCs w:val="21"/>
-        </w:rPr>
-        <w:t>、要能够支持企业采购、库存和物流管理的所有业务，提高企业供应链的运作效率；</w:t>
+        <w:numPr>
+          <w:ilvl w:val="0"/>
+          <w:numId w:val="13"/>
+        </w:numPr>
+        <w:rPr>
+          <w:rFonts w:asciiTheme="minorEastAsia" w:hAnsiTheme="minorEastAsia" w:hint="eastAsia"/>
+          <w:szCs w:val="21"/>
+        </w:rPr>
+      </w:pPr>
+      <w:r>
+        <w:rPr>
+          <w:rFonts w:asciiTheme="minorEastAsia" w:hAnsiTheme="minorEastAsia" w:hint="eastAsia"/>
+          <w:szCs w:val="21"/>
+        </w:rPr>
+        <w:t>金昌公司</w:t>
+      </w:r>
+      <w:r>
+        <w:rPr>
+          <w:rFonts w:asciiTheme="minorEastAsia" w:hAnsiTheme="minorEastAsia" w:hint="eastAsia"/>
+          <w:szCs w:val="21"/>
+        </w:rPr>
+        <w:t>信息化总体目标</w:t>
       </w:r>
     </w:p>
     <w:p>
       <w:pPr>
-        <w:ind w:leftChars="200" w:left="420"/>
-        <w:rPr>
-          <w:rFonts w:asciiTheme="minorEastAsia" w:hAnsiTheme="minorEastAsia"/>
-          <w:szCs w:val="21"/>
-        </w:rPr>
-      </w:pPr>
-      <w:r>
-        <w:rPr>
-          <w:rFonts w:asciiTheme="minorEastAsia" w:hAnsiTheme="minorEastAsia"/>
-          <w:szCs w:val="21"/>
-        </w:rPr>
-        <w:t>4</w:t>
-      </w:r>
-      <w:r>
-        <w:rPr>
-          <w:rFonts w:asciiTheme="minorEastAsia" w:hAnsiTheme="minorEastAsia" w:hint="eastAsia"/>
-          <w:szCs w:val="21"/>
-        </w:rPr>
-        <w:t>、要能够支撑精益生产管理模式，实现多品种、小批量、客户化的柔性生产和高质量产品的低成本生产；</w:t>
-      </w:r>
-    </w:p>
-    <w:p>
-      <w:pPr>
-        <w:ind w:leftChars="200" w:left="420"/>
-        <w:rPr>
-          <w:rFonts w:asciiTheme="minorEastAsia" w:hAnsiTheme="minorEastAsia"/>
-          <w:szCs w:val="21"/>
-        </w:rPr>
-      </w:pPr>
-      <w:r>
-        <w:rPr>
-          <w:rFonts w:asciiTheme="minorEastAsia" w:hAnsiTheme="minorEastAsia"/>
-          <w:szCs w:val="21"/>
-        </w:rPr>
-        <w:t>5</w:t>
-      </w:r>
-      <w:r>
-        <w:rPr>
-          <w:rFonts w:asciiTheme="minorEastAsia" w:hAnsiTheme="minorEastAsia" w:hint="eastAsia"/>
-          <w:szCs w:val="21"/>
-        </w:rPr>
-        <w:t>、要能够支撑全面预算管理体系，包括预算的编制、预算执行、预算调整和预算分析等；</w:t>
-      </w:r>
-    </w:p>
-    <w:p>
-      <w:pPr>
-        <w:ind w:leftChars="200" w:left="420"/>
-        <w:rPr>
-          <w:rFonts w:asciiTheme="minorEastAsia" w:hAnsiTheme="minorEastAsia"/>
-          <w:szCs w:val="21"/>
-        </w:rPr>
-      </w:pPr>
-      <w:r>
-        <w:rPr>
-          <w:rFonts w:asciiTheme="minorEastAsia" w:hAnsiTheme="minorEastAsia"/>
-          <w:szCs w:val="21"/>
-        </w:rPr>
-        <w:t>6</w:t>
-      </w:r>
-      <w:r>
-        <w:rPr>
-          <w:rFonts w:asciiTheme="minorEastAsia" w:hAnsiTheme="minorEastAsia" w:hint="eastAsia"/>
-          <w:szCs w:val="21"/>
-        </w:rPr>
-        <w:t>、要能够支撑企业对产品生产和经营过程中所发生的产品成本有组织、有系统地进行预测、决策、计划、控制、核算、分析和考核等一系列的管理工作。</w:t>
-      </w:r>
-    </w:p>
-    <w:p>
-      <w:pPr>
-        <w:ind w:leftChars="200" w:left="420"/>
-        <w:rPr>
-          <w:rFonts w:asciiTheme="minorEastAsia" w:hAnsiTheme="minorEastAsia"/>
-          <w:szCs w:val="21"/>
-        </w:rPr>
-      </w:pPr>
-    </w:p>
-    <w:p>
-      <w:pPr>
-        <w:ind w:leftChars="200" w:left="420"/>
+        <w:ind w:firstLine="420"/>
         <w:rPr>
           <w:rFonts w:asciiTheme="minorEastAsia" w:hAnsiTheme="minorEastAsia"/>
           <w:szCs w:val="21"/>
@@ -2663,16 +2655,8 @@
           <w:szCs w:val="21"/>
           <w:shd w:val="clear" w:color="auto" w:fill="FFFFFF"/>
         </w:rPr>
-        <w:t>最终目标是建立一个适合公司在财务、销售、生产、采购、库存、质量和设备管理等方面的有效执行和信息共享的统一信息管理平台，实现物流、资金流、信息流与业务过程的高度集成; 通过信息化系统的实施，实现规范化、科学化管理，优化、整合公司资源，降低公司整体的运作成本，提高生产效率和产品质量，全面提高公司核心竞争力。</w:t>
-      </w:r>
-    </w:p>
-    <w:p>
-      <w:pPr>
-        <w:ind w:firstLine="420"/>
-        <w:rPr>
-          <w:rFonts w:asciiTheme="minorEastAsia" w:hAnsiTheme="minorEastAsia"/>
-        </w:rPr>
-      </w:pPr>
+        <w:t>最终目标是建立一个适合公司销售、生产、采购、库存、</w:t>
+      </w:r>
       <w:r>
         <w:rPr>
           <w:rFonts w:asciiTheme="minorEastAsia" w:hAnsiTheme="minorEastAsia" w:cs="微软雅黑" w:hint="eastAsia"/>
@@ -2680,10 +2664,8 @@
           <w:szCs w:val="21"/>
           <w:shd w:val="clear" w:color="auto" w:fill="FFFFFF"/>
         </w:rPr>
-        <w:t>信息化建设的基本纲领和总体指向，是信息系统设计和实施的前提与依据。由于在基础设施和IT团队方面的欠缺，迫使公司信息化建设必须要有一个整体规划，才能顺利地完成整个规划的执行。而且要根据公司现状和发展目标，结合行业信息化的应用趋势和最佳实践，制定</w:t>
-      </w:r>
-      <w:bookmarkStart w:id="3" w:name="_GoBack"/>
-      <w:bookmarkEnd w:id="3"/>
+        <w:t>设备管</w:t>
+      </w:r>
       <w:r>
         <w:rPr>
           <w:rFonts w:asciiTheme="minorEastAsia" w:hAnsiTheme="minorEastAsia" w:cs="微软雅黑" w:hint="eastAsia"/>
@@ -2691,7 +2673,7 @@
           <w:szCs w:val="21"/>
           <w:shd w:val="clear" w:color="auto" w:fill="FFFFFF"/>
         </w:rPr>
-        <w:t>公司未来3～5年的信息化蓝图，以及项目实施规划和投资计划，全面系统地指导公司信息化的进程，以促进企业战略目标的实现，满足企业可持续发展的需要。</w:t>
+        <w:t>理等方面的有效执行和信息共享的统一信息管理平台，实现物流</w:t>
       </w:r>
       <w:r>
         <w:rPr>
@@ -2700,31 +2682,180 @@
           <w:szCs w:val="21"/>
           <w:shd w:val="clear" w:color="auto" w:fill="FFFFFF"/>
         </w:rPr>
+        <w:t>、信息流与业务过程的高度集成; 通过信息化系统的实施，实现规范化、科学化管理，优化、整合公司资源，降低公司</w:t>
+      </w:r>
+      <w:r>
+        <w:rPr>
+          <w:rFonts w:asciiTheme="minorEastAsia" w:hAnsiTheme="minorEastAsia" w:cs="微软雅黑" w:hint="eastAsia"/>
+          <w:color w:val="333333"/>
+          <w:szCs w:val="21"/>
+          <w:shd w:val="clear" w:color="auto" w:fill="FFFFFF"/>
+        </w:rPr>
+        <w:t>整体的运作成本，提高生产效率和产品质量，全面提高公司核心竞争力；</w:t>
+      </w:r>
+      <w:r>
+        <w:rPr>
+          <w:rFonts w:asciiTheme="minorEastAsia" w:hAnsiTheme="minorEastAsia" w:cs="微软雅黑" w:hint="eastAsia"/>
+          <w:color w:val="333333"/>
+          <w:szCs w:val="21"/>
+          <w:shd w:val="clear" w:color="auto" w:fill="FFFFFF"/>
+        </w:rPr>
+        <w:t>信</w:t>
+      </w:r>
+      <w:r>
+        <w:rPr>
+          <w:rFonts w:asciiTheme="minorEastAsia" w:hAnsiTheme="minorEastAsia" w:cs="微软雅黑" w:hint="eastAsia"/>
+          <w:color w:val="333333"/>
+          <w:szCs w:val="21"/>
+          <w:shd w:val="clear" w:color="auto" w:fill="FFFFFF"/>
+        </w:rPr>
+        <w:t>息化建设的基本纲领和总体指向，是信息系统设计和实施的前提与依据；</w:t>
+      </w:r>
+      <w:r>
+        <w:rPr>
+          <w:rFonts w:asciiTheme="minorEastAsia" w:hAnsiTheme="minorEastAsia" w:cs="微软雅黑" w:hint="eastAsia"/>
+          <w:color w:val="333333"/>
+          <w:szCs w:val="21"/>
+          <w:shd w:val="clear" w:color="auto" w:fill="FFFFFF"/>
+        </w:rPr>
+        <w:t>由于在基础设施和IT团队方面的欠缺，</w:t>
+      </w:r>
+      <w:r>
+        <w:rPr>
+          <w:rFonts w:asciiTheme="minorEastAsia" w:hAnsiTheme="minorEastAsia" w:cs="微软雅黑" w:hint="eastAsia"/>
+          <w:color w:val="333333"/>
+          <w:szCs w:val="21"/>
+          <w:shd w:val="clear" w:color="auto" w:fill="FFFFFF"/>
+        </w:rPr>
+        <w:t>公司</w:t>
+      </w:r>
+      <w:r>
+        <w:rPr>
+          <w:rFonts w:asciiTheme="minorEastAsia" w:hAnsiTheme="minorEastAsia" w:cs="微软雅黑"/>
+          <w:color w:val="333333"/>
+          <w:szCs w:val="21"/>
+          <w:shd w:val="clear" w:color="auto" w:fill="FFFFFF"/>
+        </w:rPr>
+        <w:t>需要</w:t>
+      </w:r>
+      <w:proofErr w:type="gramStart"/>
+      <w:r>
+        <w:rPr>
+          <w:rFonts w:asciiTheme="minorEastAsia" w:hAnsiTheme="minorEastAsia" w:cs="微软雅黑"/>
+          <w:color w:val="333333"/>
+          <w:szCs w:val="21"/>
+          <w:shd w:val="clear" w:color="auto" w:fill="FFFFFF"/>
+        </w:rPr>
+        <w:t>考量</w:t>
+      </w:r>
+      <w:proofErr w:type="gramEnd"/>
+      <w:r>
+        <w:rPr>
+          <w:rFonts w:asciiTheme="minorEastAsia" w:hAnsiTheme="minorEastAsia" w:cs="微软雅黑"/>
+          <w:color w:val="333333"/>
+          <w:szCs w:val="21"/>
+          <w:shd w:val="clear" w:color="auto" w:fill="FFFFFF"/>
+        </w:rPr>
+        <w:t>制定相应的信息规划</w:t>
+      </w:r>
+      <w:r>
+        <w:rPr>
+          <w:rFonts w:asciiTheme="minorEastAsia" w:hAnsiTheme="minorEastAsia" w:cs="微软雅黑" w:hint="eastAsia"/>
+          <w:color w:val="333333"/>
+          <w:szCs w:val="21"/>
+          <w:shd w:val="clear" w:color="auto" w:fill="FFFFFF"/>
+        </w:rPr>
+        <w:t>，</w:t>
+      </w:r>
+      <w:r>
+        <w:rPr>
+          <w:rFonts w:asciiTheme="minorEastAsia" w:hAnsiTheme="minorEastAsia" w:cs="微软雅黑"/>
+          <w:color w:val="333333"/>
+          <w:szCs w:val="21"/>
+          <w:shd w:val="clear" w:color="auto" w:fill="FFFFFF"/>
+        </w:rPr>
+        <w:t>并规划</w:t>
+      </w:r>
+      <w:r>
+        <w:rPr>
+          <w:rFonts w:asciiTheme="minorEastAsia" w:hAnsiTheme="minorEastAsia" w:cs="微软雅黑" w:hint="eastAsia"/>
+          <w:color w:val="333333"/>
+          <w:szCs w:val="21"/>
+          <w:shd w:val="clear" w:color="auto" w:fill="FFFFFF"/>
+        </w:rPr>
+        <w:t>未来</w:t>
+      </w:r>
+      <w:r>
+        <w:rPr>
+          <w:rFonts w:asciiTheme="minorEastAsia" w:hAnsiTheme="minorEastAsia" w:cs="微软雅黑" w:hint="eastAsia"/>
+          <w:color w:val="333333"/>
+          <w:szCs w:val="21"/>
+          <w:shd w:val="clear" w:color="auto" w:fill="FFFFFF"/>
+        </w:rPr>
+        <w:t>5</w:t>
+      </w:r>
+      <w:r>
+        <w:rPr>
+          <w:rFonts w:asciiTheme="minorEastAsia" w:hAnsiTheme="minorEastAsia" w:cs="微软雅黑" w:hint="eastAsia"/>
+          <w:color w:val="333333"/>
+          <w:szCs w:val="21"/>
+          <w:shd w:val="clear" w:color="auto" w:fill="FFFFFF"/>
+        </w:rPr>
+        <w:t>～</w:t>
+      </w:r>
+      <w:r>
+        <w:rPr>
+          <w:rFonts w:asciiTheme="minorEastAsia" w:hAnsiTheme="minorEastAsia" w:cs="微软雅黑" w:hint="eastAsia"/>
+          <w:color w:val="333333"/>
+          <w:szCs w:val="21"/>
+          <w:shd w:val="clear" w:color="auto" w:fill="FFFFFF"/>
+        </w:rPr>
+        <w:t>10</w:t>
+      </w:r>
+      <w:r>
+        <w:rPr>
+          <w:rFonts w:asciiTheme="minorEastAsia" w:hAnsiTheme="minorEastAsia" w:cs="微软雅黑" w:hint="eastAsia"/>
+          <w:color w:val="333333"/>
+          <w:szCs w:val="21"/>
+          <w:shd w:val="clear" w:color="auto" w:fill="FFFFFF"/>
+        </w:rPr>
+        <w:t>年的信息化蓝图，全面系统地指导公司信息化的进程，</w:t>
+      </w:r>
+      <w:r>
+        <w:rPr>
+          <w:rFonts w:asciiTheme="minorEastAsia" w:hAnsiTheme="minorEastAsia" w:cs="微软雅黑" w:hint="eastAsia"/>
+          <w:color w:val="333333"/>
+          <w:szCs w:val="21"/>
+          <w:shd w:val="clear" w:color="auto" w:fill="FFFFFF"/>
+        </w:rPr>
+        <w:t>推动企业</w:t>
+      </w:r>
+      <w:r>
+        <w:rPr>
+          <w:rFonts w:asciiTheme="minorEastAsia" w:hAnsiTheme="minorEastAsia" w:cs="微软雅黑"/>
+          <w:color w:val="333333"/>
+          <w:szCs w:val="21"/>
+          <w:shd w:val="clear" w:color="auto" w:fill="FFFFFF"/>
+        </w:rPr>
+        <w:t>的现代化</w:t>
+      </w:r>
+      <w:r>
+        <w:rPr>
+          <w:rFonts w:asciiTheme="minorEastAsia" w:hAnsiTheme="minorEastAsia" w:cs="微软雅黑" w:hint="eastAsia"/>
+          <w:color w:val="333333"/>
+          <w:szCs w:val="21"/>
+          <w:shd w:val="clear" w:color="auto" w:fill="FFFFFF"/>
+        </w:rPr>
+        <w:t>，满足企业可持续发展的需要。</w:t>
+      </w:r>
+      <w:r>
+        <w:rPr>
+          <w:rFonts w:asciiTheme="minorEastAsia" w:hAnsiTheme="minorEastAsia" w:cs="微软雅黑" w:hint="eastAsia"/>
+          <w:color w:val="333333"/>
+          <w:szCs w:val="21"/>
+          <w:shd w:val="clear" w:color="auto" w:fill="FFFFFF"/>
+        </w:rPr>
         <w:br/>
-      </w:r>
-      <w:r>
-        <w:rPr>
-          <w:rFonts w:asciiTheme="minorEastAsia" w:hAnsiTheme="minorEastAsia" w:hint="eastAsia"/>
-        </w:rPr>
-        <w:t>目前拟定</w:t>
-      </w:r>
-      <w:r>
-        <w:rPr>
-          <w:rFonts w:asciiTheme="minorEastAsia" w:hAnsiTheme="minorEastAsia"/>
-        </w:rPr>
-        <w:t>金昌公司第一期</w:t>
-      </w:r>
-      <w:r>
-        <w:rPr>
-          <w:rFonts w:asciiTheme="minorEastAsia" w:hAnsiTheme="minorEastAsia" w:hint="eastAsia"/>
-        </w:rPr>
-        <w:t>信息</w:t>
-      </w:r>
-      <w:r>
-        <w:rPr>
-          <w:rFonts w:asciiTheme="minorEastAsia" w:hAnsiTheme="minorEastAsia"/>
-        </w:rPr>
-        <w:t>规划的具体内容如下：</w:t>
       </w:r>
     </w:p>
     <w:p>
@@ -2993,7 +3124,6 @@
         <w:rPr>
           <w:rFonts w:asciiTheme="minorEastAsia" w:hAnsiTheme="minorEastAsia" w:hint="eastAsia"/>
         </w:rPr>
-        <w:lastRenderedPageBreak/>
         <w:t>4</w:t>
       </w:r>
       <w:r>
@@ -3333,7 +3463,7 @@
               <w:noProof/>
               <w:lang w:val="zh-CN"/>
             </w:rPr>
-            <w:t>5</w:t>
+            <w:t>3</w:t>
           </w:r>
           <w:r>
             <w:rPr>
@@ -6413,7 +6543,7 @@
 </file>
 
 <file path=customXml/itemProps2.xml><?xml version="1.0" encoding="utf-8"?>
-<ds:datastoreItem xmlns:ds="http://schemas.openxmlformats.org/officeDocument/2006/customXml" ds:itemID="{88756509-071C-4E15-9B14-6B18EA561320}">
+<ds:datastoreItem xmlns:ds="http://schemas.openxmlformats.org/officeDocument/2006/customXml" ds:itemID="{0789B7FC-A6EF-4688-BD91-3118EA952D39}">
   <ds:schemaRefs>
     <ds:schemaRef ds:uri="http://schemas.openxmlformats.org/officeDocument/2006/bibliography"/>
   </ds:schemaRefs>
